--- a/Marketing/Marketing Plan.docx
+++ b/Marketing/Marketing Plan.docx
@@ -1322,19 +1322,11 @@
           <w:lang w:val="en-GB" w:eastAsia="it-IT"/>
         </w:rPr>
       </w:pPr>
-      <w:proofErr w:type="spellStart"/>
-      <w:r>
-        <w:rPr>
-          <w:lang w:val="en-GB" w:eastAsia="it-IT"/>
-        </w:rPr>
-        <w:t>Ecovacs</w:t>
-      </w:r>
-      <w:proofErr w:type="spellEnd"/>
-      <w:r>
-        <w:rPr>
-          <w:lang w:val="en-GB" w:eastAsia="it-IT"/>
-        </w:rPr>
-        <w:t> Robotics</w:t>
+      <w:r>
+        <w:rPr>
+          <w:lang w:val="en-GB" w:eastAsia="it-IT"/>
+        </w:rPr>
+        <w:t>Ecovacs Robotics</w:t>
       </w:r>
       <w:r>
         <w:rPr>
@@ -2238,21 +2230,12 @@
         <w:lastRenderedPageBreak/>
         <w:t xml:space="preserve"> </w:t>
       </w:r>
-      <w:proofErr w:type="spellStart"/>
       <w:r>
         <w:rPr>
           <w:bCs/>
           <w:lang w:eastAsia="it-IT"/>
         </w:rPr>
-        <w:t>Growth</w:t>
-      </w:r>
-      <w:proofErr w:type="spellEnd"/>
-      <w:r>
-        <w:rPr>
-          <w:bCs/>
-          <w:lang w:eastAsia="it-IT"/>
-        </w:rPr>
-        <w:t> Share Matrix</w:t>
+        <w:t>Growth Share Matrix</w:t>
       </w:r>
     </w:p>
     <w:p>
@@ -3168,6 +3151,43 @@
           <w:lang w:val="en-GB" w:eastAsia="it-IT"/>
         </w:rPr>
         <w:t>A substitute would be a classical vacuum cleaner that can cost less but the time and physical advantages of a robot are paramount.</w:t>
+      </w:r>
+    </w:p>
+    <w:p>
+      <w:pPr>
+        <w:rPr>
+          <w:lang w:val="en-GB" w:eastAsia="it-IT"/>
+        </w:rPr>
+      </w:pPr>
+      <w:r>
+        <w:rPr>
+          <w:lang w:val="en-GB" w:eastAsia="it-IT"/>
+        </w:rPr>
+        <w:t xml:space="preserve">Of course, customers have high possibility to change </w:t>
+      </w:r>
+      <w:r>
+        <w:rPr>
+          <w:lang w:val="en-GB" w:eastAsia="it-IT"/>
+        </w:rPr>
+        <w:t>IR2</w:t>
+      </w:r>
+      <w:r>
+        <w:rPr>
+          <w:lang w:val="en-GB" w:eastAsia="it-IT"/>
+        </w:rPr>
+        <w:t xml:space="preserve"> product</w:t>
+      </w:r>
+      <w:r>
+        <w:rPr>
+          <w:lang w:val="en-GB" w:eastAsia="it-IT"/>
+        </w:rPr>
+        <w:t>s</w:t>
+      </w:r>
+      <w:r>
+        <w:rPr>
+          <w:lang w:val="en-GB" w:eastAsia="it-IT"/>
+        </w:rPr>
+        <w:t xml:space="preserve"> choosing a competitor robot, but the price of a product that offers similar features is high for every firm.</w:t>
       </w:r>
     </w:p>
     <w:p>
@@ -3742,7 +3762,6 @@
           <w:lang w:val="en-GB" w:eastAsia="it-IT"/>
         </w:rPr>
       </w:pPr>
-      <w:proofErr w:type="spellStart"/>
       <w:r>
         <w:rPr>
           <w:b/>
@@ -3750,17 +3769,7 @@
           <w:color w:val="4472C4" w:themeColor="accent1"/>
           <w:lang w:val="en-GB" w:eastAsia="it-IT"/>
         </w:rPr>
-        <w:t>Geographics</w:t>
-      </w:r>
-      <w:proofErr w:type="spellEnd"/>
-      <w:r>
-        <w:rPr>
-          <w:b/>
-          <w:bCs/>
-          <w:color w:val="4472C4" w:themeColor="accent1"/>
-          <w:lang w:val="en-GB" w:eastAsia="it-IT"/>
-        </w:rPr>
-        <w:t xml:space="preserve">: </w:t>
+        <w:t xml:space="preserve">Geographics: </w:t>
       </w:r>
     </w:p>
     <w:p>
@@ -4895,7 +4904,6 @@
           <w:lang w:val="en-GB" w:eastAsia="it-IT"/>
         </w:rPr>
       </w:pPr>
-      <w:proofErr w:type="spellStart"/>
       <w:r>
         <w:rPr>
           <w:b/>
@@ -4903,27 +4911,17 @@
           <w:color w:val="4472C4" w:themeColor="accent1"/>
           <w:lang w:val="en-GB" w:eastAsia="it-IT"/>
         </w:rPr>
-        <w:t>Mochojojo</w:t>
-      </w:r>
-      <w:proofErr w:type="spellEnd"/>
-      <w:r>
+        <w:t xml:space="preserve">Mochojojo App functions: </w:t>
+      </w:r>
+    </w:p>
+    <w:p>
+      <w:pPr>
         <w:rPr>
           <w:b/>
           <w:bCs/>
           <w:color w:val="4472C4" w:themeColor="accent1"/>
           <w:lang w:val="en-GB" w:eastAsia="it-IT"/>
         </w:rPr>
-        <w:t xml:space="preserve"> App functions: </w:t>
-      </w:r>
-    </w:p>
-    <w:p>
-      <w:pPr>
-        <w:rPr>
-          <w:b/>
-          <w:bCs/>
-          <w:color w:val="4472C4" w:themeColor="accent1"/>
-          <w:lang w:val="en-GB" w:eastAsia="it-IT"/>
-        </w:rPr>
       </w:pPr>
     </w:p>
     <w:p>
@@ -4937,21 +4935,7 @@
         <w:rPr>
           <w:lang w:val="en-GB" w:eastAsia="it-IT"/>
         </w:rPr>
-        <w:t xml:space="preserve">The </w:t>
-      </w:r>
-      <w:proofErr w:type="spellStart"/>
-      <w:r>
-        <w:rPr>
-          <w:lang w:val="en-GB" w:eastAsia="it-IT"/>
-        </w:rPr>
-        <w:t>Mochojojo</w:t>
-      </w:r>
-      <w:proofErr w:type="spellEnd"/>
-      <w:r>
-        <w:rPr>
-          <w:lang w:val="en-GB" w:eastAsia="it-IT"/>
-        </w:rPr>
-        <w:t xml:space="preserve"> App installed on customers personal devices helps the interaction with the customer</w:t>
+        <w:t>The Mochojojo App installed on customers personal devices helps the interaction with the customer</w:t>
       </w:r>
       <w:r>
         <w:rPr>
@@ -5225,21 +5209,7 @@
         <w:rPr>
           <w:lang w:val="en-GB" w:eastAsia="it-IT"/>
         </w:rPr>
-        <w:t xml:space="preserve">Higher tank capacity respect to the iRobot </w:t>
-      </w:r>
-      <w:proofErr w:type="spellStart"/>
-      <w:r>
-        <w:rPr>
-          <w:lang w:val="en-GB" w:eastAsia="it-IT"/>
-        </w:rPr>
-        <w:t>Bravaa</w:t>
-      </w:r>
-      <w:proofErr w:type="spellEnd"/>
-      <w:r>
-        <w:rPr>
-          <w:lang w:val="en-GB" w:eastAsia="it-IT"/>
-        </w:rPr>
-        <w:t>.</w:t>
+        <w:t>Higher tank capacity respect to the iRobot Bravaa.</w:t>
       </w:r>
     </w:p>
     <w:p>
@@ -6096,21 +6066,7 @@
               <w:rPr>
                 <w:lang w:val="en-GB" w:eastAsia="it-IT"/>
               </w:rPr>
-              <w:t xml:space="preserve">iRobot </w:t>
-            </w:r>
-            <w:proofErr w:type="spellStart"/>
-            <w:r>
-              <w:rPr>
-                <w:lang w:val="en-GB" w:eastAsia="it-IT"/>
-              </w:rPr>
-              <w:t>Braava</w:t>
-            </w:r>
-            <w:proofErr w:type="spellEnd"/>
-            <w:r>
-              <w:rPr>
-                <w:lang w:val="en-GB" w:eastAsia="it-IT"/>
-              </w:rPr>
-              <w:t xml:space="preserve"> jet M6</w:t>
+              <w:t>iRobot Braava jet M6</w:t>
             </w:r>
           </w:p>
         </w:tc>
@@ -7050,21 +7006,7 @@
         <w:rPr>
           <w:lang w:val="en-GB" w:eastAsia="it-IT"/>
         </w:rPr>
-        <w:t xml:space="preserve">Customers are also reached through one of the largest national retail chains: </w:t>
-      </w:r>
-      <w:proofErr w:type="spellStart"/>
-      <w:r>
-        <w:rPr>
-          <w:lang w:val="en-GB" w:eastAsia="it-IT"/>
-        </w:rPr>
-        <w:t>Mediaworld</w:t>
-      </w:r>
-      <w:proofErr w:type="spellEnd"/>
-      <w:r>
-        <w:rPr>
-          <w:lang w:val="en-GB" w:eastAsia="it-IT"/>
-        </w:rPr>
-        <w:t xml:space="preserve">. </w:t>
+        <w:t xml:space="preserve">Customers are also reached through one of the largest national retail chains: Mediaworld. </w:t>
       </w:r>
     </w:p>
     <w:p>
@@ -7104,21 +7046,7 @@
         <w:rPr>
           <w:lang w:val="en-GB" w:eastAsia="it-IT"/>
         </w:rPr>
-        <w:t xml:space="preserve">The choice of choosing only two distribution channels with the same price help the firm to avoid devaluation perception of the product and limit the perceived dispersion that a client can feel on different online and offline channels, with this strategy the firm can gain in </w:t>
-      </w:r>
-      <w:proofErr w:type="spellStart"/>
-      <w:r>
-        <w:rPr>
-          <w:lang w:val="en-GB" w:eastAsia="it-IT"/>
-        </w:rPr>
-        <w:t>fidelization</w:t>
-      </w:r>
-      <w:proofErr w:type="spellEnd"/>
-      <w:r>
-        <w:rPr>
-          <w:lang w:val="en-GB" w:eastAsia="it-IT"/>
-        </w:rPr>
-        <w:t xml:space="preserve"> over time trying to create an increasingly strong brand identity.</w:t>
+        <w:t>The choice of choosing only two distribution channels with the same price help the firm to avoid devaluation perception of the product and limit the perceived dispersion that a client can feel on different online and offline channels, with this strategy the firm can gain in fidelization over time trying to create an increasingly strong brand identity.</w:t>
       </w:r>
     </w:p>
     <w:p>
@@ -7296,21 +7224,7 @@
         <w:rPr>
           <w:lang w:val="en-GB" w:eastAsia="it-IT"/>
         </w:rPr>
-        <w:t xml:space="preserve">Tree years </w:t>
-      </w:r>
-      <w:proofErr w:type="gramStart"/>
-      <w:r>
-        <w:rPr>
-          <w:lang w:val="en-GB" w:eastAsia="it-IT"/>
-        </w:rPr>
-        <w:t>ago</w:t>
-      </w:r>
-      <w:proofErr w:type="gramEnd"/>
-      <w:r>
-        <w:rPr>
-          <w:lang w:val="en-GB" w:eastAsia="it-IT"/>
-        </w:rPr>
-        <w:t xml:space="preserve"> IR2 started collaborating with some of the most influent people of the web, both in the fashion field, both in the technological and life style field.   </w:t>
+        <w:t xml:space="preserve">Tree years ago IR2 started collaborating with some of the most influent people of the web, both in the fashion field, both in the technological and life style field.   </w:t>
       </w:r>
     </w:p>
     <w:p>
@@ -7354,35 +7268,7 @@
         <w:rPr>
           <w:lang w:val="en-GB" w:eastAsia="it-IT"/>
         </w:rPr>
-        <w:t xml:space="preserve"> gift and influencer promotion and collaborations (#</w:t>
-      </w:r>
-      <w:proofErr w:type="spellStart"/>
-      <w:r>
-        <w:rPr>
-          <w:lang w:val="en-GB" w:eastAsia="it-IT"/>
-        </w:rPr>
-        <w:t>GiftedBy</w:t>
-      </w:r>
-      <w:proofErr w:type="spellEnd"/>
-      <w:r>
-        <w:rPr>
-          <w:lang w:val="en-GB" w:eastAsia="it-IT"/>
-        </w:rPr>
-        <w:t>, #Ad, #</w:t>
-      </w:r>
-      <w:proofErr w:type="spellStart"/>
-      <w:r>
-        <w:rPr>
-          <w:lang w:val="en-GB" w:eastAsia="it-IT"/>
-        </w:rPr>
-        <w:t>SponsoredBy</w:t>
-      </w:r>
-      <w:proofErr w:type="spellEnd"/>
-      <w:r>
-        <w:rPr>
-          <w:lang w:val="en-GB" w:eastAsia="it-IT"/>
-        </w:rPr>
-        <w:t>).</w:t>
+        <w:t xml:space="preserve"> gift and influencer promotion and collaborations (#GiftedBy, #Ad, #SponsoredBy).</w:t>
       </w:r>
     </w:p>
     <w:p>
@@ -8365,7 +8251,6 @@
                 <w:szCs w:val="22"/>
               </w:rPr>
             </w:pPr>
-            <w:proofErr w:type="spellStart"/>
             <w:r>
               <w:rPr>
                 <w:rFonts w:ascii="Calibri" w:hAnsi="Calibri" w:cs="Calibri"/>
@@ -8375,7 +8260,6 @@
               </w:rPr>
               <w:t>February</w:t>
             </w:r>
-            <w:proofErr w:type="spellEnd"/>
           </w:p>
         </w:tc>
         <w:tc>
@@ -8884,7 +8768,6 @@
                 <w:szCs w:val="22"/>
               </w:rPr>
             </w:pPr>
-            <w:proofErr w:type="spellStart"/>
             <w:r>
               <w:rPr>
                 <w:rFonts w:ascii="Calibri" w:hAnsi="Calibri" w:cs="Calibri"/>
@@ -8894,7 +8777,6 @@
               </w:rPr>
               <w:t>May</w:t>
             </w:r>
-            <w:proofErr w:type="spellEnd"/>
           </w:p>
         </w:tc>
         <w:tc>
@@ -9059,7 +8941,6 @@
                 <w:szCs w:val="22"/>
               </w:rPr>
             </w:pPr>
-            <w:proofErr w:type="spellStart"/>
             <w:r>
               <w:rPr>
                 <w:rFonts w:ascii="Calibri" w:hAnsi="Calibri" w:cs="Calibri"/>
@@ -9069,7 +8950,6 @@
               </w:rPr>
               <w:t>June</w:t>
             </w:r>
-            <w:proofErr w:type="spellEnd"/>
           </w:p>
         </w:tc>
         <w:tc>
@@ -9233,7 +9113,6 @@
                 <w:szCs w:val="22"/>
               </w:rPr>
             </w:pPr>
-            <w:proofErr w:type="spellStart"/>
             <w:r>
               <w:rPr>
                 <w:rFonts w:ascii="Calibri" w:hAnsi="Calibri" w:cs="Calibri"/>
@@ -9243,7 +9122,6 @@
               </w:rPr>
               <w:t>July</w:t>
             </w:r>
-            <w:proofErr w:type="spellEnd"/>
           </w:p>
         </w:tc>
         <w:tc>
@@ -9580,7 +9458,6 @@
                 <w:szCs w:val="22"/>
               </w:rPr>
             </w:pPr>
-            <w:proofErr w:type="spellStart"/>
             <w:r>
               <w:rPr>
                 <w:rFonts w:ascii="Calibri" w:hAnsi="Calibri" w:cs="Calibri"/>
@@ -9590,7 +9467,6 @@
               </w:rPr>
               <w:t>September</w:t>
             </w:r>
-            <w:proofErr w:type="spellEnd"/>
           </w:p>
         </w:tc>
         <w:tc>
@@ -9755,7 +9631,6 @@
                 <w:szCs w:val="22"/>
               </w:rPr>
             </w:pPr>
-            <w:proofErr w:type="spellStart"/>
             <w:r>
               <w:rPr>
                 <w:rFonts w:ascii="Calibri" w:hAnsi="Calibri" w:cs="Calibri"/>
@@ -9765,7 +9640,6 @@
               </w:rPr>
               <w:t>October</w:t>
             </w:r>
-            <w:proofErr w:type="spellEnd"/>
           </w:p>
         </w:tc>
         <w:tc>
@@ -10102,7 +9976,6 @@
                 <w:szCs w:val="22"/>
               </w:rPr>
             </w:pPr>
-            <w:proofErr w:type="spellStart"/>
             <w:r>
               <w:rPr>
                 <w:rFonts w:ascii="Calibri" w:hAnsi="Calibri" w:cs="Calibri"/>
@@ -10112,7 +9985,6 @@
               </w:rPr>
               <w:t>December</w:t>
             </w:r>
-            <w:proofErr w:type="spellEnd"/>
           </w:p>
         </w:tc>
         <w:tc>
@@ -11247,7 +11119,6 @@
                 <w:lang w:eastAsia="it-IT"/>
               </w:rPr>
             </w:pPr>
-            <w:proofErr w:type="spellStart"/>
             <w:r>
               <w:rPr>
                 <w:rFonts w:ascii="Calibri" w:hAnsi="Calibri" w:cs="Calibri"/>
@@ -11257,7 +11128,6 @@
               </w:rPr>
               <w:t>February</w:t>
             </w:r>
-            <w:proofErr w:type="spellEnd"/>
           </w:p>
         </w:tc>
         <w:tc>
@@ -11775,7 +11645,6 @@
                 <w:lang w:eastAsia="it-IT"/>
               </w:rPr>
             </w:pPr>
-            <w:proofErr w:type="spellStart"/>
             <w:r>
               <w:rPr>
                 <w:rFonts w:ascii="Calibri" w:hAnsi="Calibri" w:cs="Calibri"/>
@@ -11785,7 +11654,6 @@
               </w:rPr>
               <w:t>May</w:t>
             </w:r>
-            <w:proofErr w:type="spellEnd"/>
           </w:p>
         </w:tc>
         <w:tc>
@@ -11953,7 +11821,6 @@
                 <w:lang w:eastAsia="it-IT"/>
               </w:rPr>
             </w:pPr>
-            <w:proofErr w:type="spellStart"/>
             <w:r>
               <w:rPr>
                 <w:rFonts w:ascii="Calibri" w:hAnsi="Calibri" w:cs="Calibri"/>
@@ -11963,7 +11830,6 @@
               </w:rPr>
               <w:t>June</w:t>
             </w:r>
-            <w:proofErr w:type="spellEnd"/>
           </w:p>
         </w:tc>
         <w:tc>
@@ -12130,7 +11996,6 @@
                 <w:lang w:eastAsia="it-IT"/>
               </w:rPr>
             </w:pPr>
-            <w:proofErr w:type="spellStart"/>
             <w:r>
               <w:rPr>
                 <w:rFonts w:ascii="Calibri" w:hAnsi="Calibri" w:cs="Calibri"/>
@@ -12140,7 +12005,6 @@
               </w:rPr>
               <w:t>July</w:t>
             </w:r>
-            <w:proofErr w:type="spellEnd"/>
           </w:p>
         </w:tc>
         <w:tc>
@@ -12483,7 +12347,6 @@
                 <w:lang w:eastAsia="it-IT"/>
               </w:rPr>
             </w:pPr>
-            <w:proofErr w:type="spellStart"/>
             <w:r>
               <w:rPr>
                 <w:rFonts w:ascii="Calibri" w:hAnsi="Calibri" w:cs="Calibri"/>
@@ -12493,7 +12356,6 @@
               </w:rPr>
               <w:t>September</w:t>
             </w:r>
-            <w:proofErr w:type="spellEnd"/>
           </w:p>
         </w:tc>
         <w:tc>
@@ -12661,7 +12523,6 @@
                 <w:lang w:eastAsia="it-IT"/>
               </w:rPr>
             </w:pPr>
-            <w:proofErr w:type="spellStart"/>
             <w:r>
               <w:rPr>
                 <w:rFonts w:ascii="Calibri" w:hAnsi="Calibri" w:cs="Calibri"/>
@@ -12671,7 +12532,6 @@
               </w:rPr>
               <w:t>October</w:t>
             </w:r>
-            <w:proofErr w:type="spellEnd"/>
           </w:p>
         </w:tc>
         <w:tc>
@@ -13014,7 +12874,6 @@
                 <w:lang w:eastAsia="it-IT"/>
               </w:rPr>
             </w:pPr>
-            <w:proofErr w:type="spellStart"/>
             <w:r>
               <w:rPr>
                 <w:rFonts w:ascii="Calibri" w:hAnsi="Calibri" w:cs="Calibri"/>
@@ -13024,7 +12883,6 @@
               </w:rPr>
               <w:t>December</w:t>
             </w:r>
-            <w:proofErr w:type="spellEnd"/>
           </w:p>
         </w:tc>
         <w:tc>
